--- a/Pembelajaran PeTIK/06 JavaScript/Semester 1/Pertemuan 01/Tugas Terstruktur 01.docx
+++ b/Pembelajaran PeTIK/06 JavaScript/Semester 1/Pertemuan 01/Tugas Terstruktur 01.docx
@@ -443,18 +443,7 @@
           <w:szCs w:val="24"/>
           <w:lang w:val="id-ID"/>
         </w:rPr>
-        <w:t>I</w:t>
-      </w:r>
-      <w:r>
-        <w:rPr>
-          <w:rFonts w:asciiTheme="majorBidi" w:eastAsia="Times New Roman" w:hAnsiTheme="majorBidi" w:cstheme="majorBidi"/>
-          <w:b/>
-          <w:noProof/>
-          <w:sz w:val="24"/>
-          <w:szCs w:val="24"/>
-          <w:lang w:val="id-ID"/>
-        </w:rPr>
-        <w:t>nheritance</w:t>
+        <w:t>Inheritance</w:t>
       </w:r>
       <w:r>
         <w:rPr>
@@ -494,18 +483,7 @@
           <w:szCs w:val="24"/>
           <w:lang w:val="id-ID"/>
         </w:rPr>
-        <w:t>P</w:t>
-      </w:r>
-      <w:r>
-        <w:rPr>
-          <w:rFonts w:asciiTheme="majorBidi" w:eastAsia="Times New Roman" w:hAnsiTheme="majorBidi" w:cstheme="majorBidi"/>
-          <w:b/>
-          <w:noProof/>
-          <w:sz w:val="24"/>
-          <w:szCs w:val="24"/>
-          <w:lang w:val="id-ID"/>
-        </w:rPr>
-        <w:t>olimorfisme</w:t>
+        <w:t>Polimorfisme</w:t>
       </w:r>
       <w:r>
         <w:rPr>
@@ -643,40 +621,18 @@
           <w:szCs w:val="24"/>
           <w:lang w:val="en-US"/>
         </w:rPr>
-        <w:t>P</w:t>
-      </w:r>
-      <w:r>
-        <w:rPr>
-          <w:rFonts w:asciiTheme="majorBidi" w:eastAsia="Times New Roman" w:hAnsiTheme="majorBidi" w:cstheme="majorBidi"/>
-          <w:b/>
-          <w:noProof/>
-          <w:sz w:val="24"/>
-          <w:szCs w:val="24"/>
-          <w:lang w:val="en-US"/>
-        </w:rPr>
-        <w:t>rivate</w:t>
-      </w:r>
-      <w:r>
-        <w:rPr>
-          <w:rFonts w:asciiTheme="majorBidi" w:eastAsia="Times New Roman" w:hAnsiTheme="majorBidi" w:cstheme="majorBidi"/>
-          <w:bCs/>
-          <w:noProof/>
-          <w:sz w:val="24"/>
-          <w:szCs w:val="24"/>
-          <w:lang w:val="en-US"/>
-        </w:rPr>
-        <w:t xml:space="preserve"> : </w:t>
-      </w:r>
-      <w:r>
-        <w:rPr>
-          <w:rFonts w:asciiTheme="majorBidi" w:eastAsia="Times New Roman" w:hAnsiTheme="majorBidi" w:cstheme="majorBidi"/>
-          <w:bCs/>
-          <w:noProof/>
-          <w:sz w:val="24"/>
-          <w:szCs w:val="24"/>
-          <w:lang w:val="en-US"/>
-        </w:rPr>
-        <w:t>Dengan modifier private, member hanya dapat diakses oleh class itu sendiri. Perlu diingat bahwa modifier private tidak bisa diberikan pada class, hanya bisa diberikan pada membernya.</w:t>
+        <w:t>Private</w:t>
+      </w:r>
+      <w:r>
+        <w:rPr>
+          <w:rFonts w:asciiTheme="majorBidi" w:eastAsia="Times New Roman" w:hAnsiTheme="majorBidi" w:cstheme="majorBidi"/>
+          <w:bCs/>
+          <w:noProof/>
+          <w:sz w:val="24"/>
+          <w:szCs w:val="24"/>
+          <w:lang w:val="en-US"/>
+        </w:rPr>
+        <w:t xml:space="preserve"> : Dengan modifier private, member hanya dapat diakses oleh class itu sendiri. Perlu diingat bahwa modifier private tidak bisa diberikan pada class, hanya bisa diberikan pada membernya.</w:t>
       </w:r>
     </w:p>
     <w:p>
@@ -704,40 +660,18 @@
           <w:szCs w:val="24"/>
           <w:lang w:val="en-US"/>
         </w:rPr>
-        <w:t>P</w:t>
-      </w:r>
-      <w:r>
-        <w:rPr>
-          <w:rFonts w:asciiTheme="majorBidi" w:eastAsia="Times New Roman" w:hAnsiTheme="majorBidi" w:cstheme="majorBidi"/>
-          <w:b/>
-          <w:noProof/>
-          <w:sz w:val="24"/>
-          <w:szCs w:val="24"/>
-          <w:lang w:val="en-US"/>
-        </w:rPr>
-        <w:t>rotected</w:t>
-      </w:r>
-      <w:r>
-        <w:rPr>
-          <w:rFonts w:asciiTheme="majorBidi" w:eastAsia="Times New Roman" w:hAnsiTheme="majorBidi" w:cstheme="majorBidi"/>
-          <w:bCs/>
-          <w:noProof/>
-          <w:sz w:val="24"/>
-          <w:szCs w:val="24"/>
-          <w:lang w:val="en-US"/>
-        </w:rPr>
-        <w:t xml:space="preserve"> : </w:t>
-      </w:r>
-      <w:r>
-        <w:rPr>
-          <w:rFonts w:asciiTheme="majorBidi" w:eastAsia="Times New Roman" w:hAnsiTheme="majorBidi" w:cstheme="majorBidi"/>
-          <w:bCs/>
-          <w:noProof/>
-          <w:sz w:val="24"/>
-          <w:szCs w:val="24"/>
-          <w:lang w:val="en-US"/>
-        </w:rPr>
-        <w:t>Dengan modifier protected, kita dapat mengakses member dalam sebuah class melalui class itu sendiri, class turunannya, dan class yang berada dalam satu package. Modifier protected, seperti private hanya bisa diberikan pada member dan tidak bisa diberikan pada class.</w:t>
+        <w:t>Protected</w:t>
+      </w:r>
+      <w:r>
+        <w:rPr>
+          <w:rFonts w:asciiTheme="majorBidi" w:eastAsia="Times New Roman" w:hAnsiTheme="majorBidi" w:cstheme="majorBidi"/>
+          <w:bCs/>
+          <w:noProof/>
+          <w:sz w:val="24"/>
+          <w:szCs w:val="24"/>
+          <w:lang w:val="en-US"/>
+        </w:rPr>
+        <w:t xml:space="preserve"> : Dengan modifier protected, kita dapat mengakses member dalam sebuah class melalui class itu sendiri, class turunannya, dan class yang berada dalam satu package. Modifier protected, seperti private hanya bisa diberikan pada member dan tidak bisa diberikan pada class.</w:t>
       </w:r>
     </w:p>
     <w:p>
@@ -766,18 +700,7 @@
           <w:szCs w:val="24"/>
           <w:lang w:val="en-US"/>
         </w:rPr>
-        <w:t>D</w:t>
-      </w:r>
-      <w:r>
-        <w:rPr>
-          <w:rFonts w:asciiTheme="majorBidi" w:eastAsia="Times New Roman" w:hAnsiTheme="majorBidi" w:cstheme="majorBidi"/>
-          <w:b/>
-          <w:noProof/>
-          <w:sz w:val="24"/>
-          <w:szCs w:val="24"/>
-          <w:lang w:val="en-US"/>
-        </w:rPr>
-        <w:t>efault</w:t>
+        <w:t>Default</w:t>
       </w:r>
       <w:r>
         <w:rPr>
@@ -789,6 +712,50 @@
           <w:lang w:val="en-US"/>
         </w:rPr>
         <w:t xml:space="preserve"> : </w:t>
+      </w:r>
+      <w:r>
+        <w:rPr>
+          <w:rFonts w:asciiTheme="majorBidi" w:eastAsia="Times New Roman" w:hAnsiTheme="majorBidi" w:cstheme="majorBidi"/>
+          <w:bCs/>
+          <w:noProof/>
+          <w:sz w:val="24"/>
+          <w:szCs w:val="24"/>
+          <w:lang w:val="en-US"/>
+        </w:rPr>
+        <w:t>B</w:t>
+      </w:r>
+      <w:r>
+        <w:rPr>
+          <w:rFonts w:asciiTheme="majorBidi" w:eastAsia="Times New Roman" w:hAnsiTheme="majorBidi" w:cstheme="majorBidi"/>
+          <w:bCs/>
+          <w:noProof/>
+          <w:sz w:val="24"/>
+          <w:szCs w:val="24"/>
+          <w:lang w:val="en-US"/>
+        </w:rPr>
+        <w:t>isa berarti bawaan atau hal yang bersifat standar. Lebih lanjut, default</w:t>
+      </w:r>
+      <w:r>
+        <w:rPr>
+          <w:rFonts w:asciiTheme="majorBidi" w:eastAsia="Times New Roman" w:hAnsiTheme="majorBidi" w:cstheme="majorBidi"/>
+          <w:bCs/>
+          <w:noProof/>
+          <w:sz w:val="24"/>
+          <w:szCs w:val="24"/>
+          <w:lang w:val="en-US"/>
+        </w:rPr>
+        <w:t xml:space="preserve"> </w:t>
+      </w:r>
+      <w:r>
+        <w:rPr>
+          <w:rFonts w:asciiTheme="majorBidi" w:eastAsia="Times New Roman" w:hAnsiTheme="majorBidi" w:cstheme="majorBidi"/>
+          <w:bCs/>
+          <w:noProof/>
+          <w:sz w:val="24"/>
+          <w:szCs w:val="24"/>
+          <w:lang w:val="en-US"/>
+        </w:rPr>
+        <w:t>diartikan sebagai hal yang diubah secara sengaja melalui suatu tindakan.</w:t>
       </w:r>
     </w:p>
     <w:p>
@@ -1235,6 +1202,133 @@
           <w:lang w:val="en-US"/>
         </w:rPr>
       </w:pPr>
+      <w:r>
+        <w:rPr>
+          <w:rFonts w:asciiTheme="majorBidi" w:eastAsia="Times New Roman" w:hAnsiTheme="majorBidi" w:cstheme="majorBidi"/>
+          <w:bCs/>
+          <w:noProof/>
+          <w:sz w:val="24"/>
+          <w:szCs w:val="24"/>
+          <w:lang w:val="en-US"/>
+        </w:rPr>
+        <w:t>getElementById() digunakan untuk mendapatkan elemen tunggal dengan id-nya.</w:t>
+      </w:r>
+    </w:p>
+    <w:p>
+      <w:pPr>
+        <w:pStyle w:val="ListParagraph"/>
+        <w:numPr>
+          <w:ilvl w:val="0"/>
+          <w:numId w:val="4"/>
+        </w:numPr>
+        <w:spacing w:after="160" w:line="259" w:lineRule="auto"/>
+        <w:rPr>
+          <w:rFonts w:asciiTheme="majorBidi" w:eastAsia="Times New Roman" w:hAnsiTheme="majorBidi" w:cstheme="majorBidi"/>
+          <w:bCs/>
+          <w:noProof/>
+          <w:sz w:val="24"/>
+          <w:szCs w:val="24"/>
+          <w:lang w:val="en-US"/>
+        </w:rPr>
+      </w:pPr>
+      <w:r>
+        <w:rPr>
+          <w:rFonts w:asciiTheme="majorBidi" w:eastAsia="Times New Roman" w:hAnsiTheme="majorBidi" w:cstheme="majorBidi"/>
+          <w:bCs/>
+          <w:noProof/>
+          <w:sz w:val="24"/>
+          <w:szCs w:val="24"/>
+          <w:lang w:val="en-US"/>
+        </w:rPr>
+        <w:t xml:space="preserve">getElementsByClassName()  mendapatkan lebih dari satu objek </w:t>
+      </w:r>
+    </w:p>
+    <w:p>
+      <w:pPr>
+        <w:pStyle w:val="ListParagraph"/>
+        <w:numPr>
+          <w:ilvl w:val="0"/>
+          <w:numId w:val="4"/>
+        </w:numPr>
+        <w:spacing w:after="160" w:line="259" w:lineRule="auto"/>
+        <w:rPr>
+          <w:rFonts w:asciiTheme="majorBidi" w:eastAsia="Times New Roman" w:hAnsiTheme="majorBidi" w:cstheme="majorBidi"/>
+          <w:bCs/>
+          <w:noProof/>
+          <w:sz w:val="24"/>
+          <w:szCs w:val="24"/>
+          <w:lang w:val="en-US"/>
+        </w:rPr>
+      </w:pPr>
+      <w:r>
+        <w:rPr>
+          <w:rFonts w:asciiTheme="majorBidi" w:eastAsia="Times New Roman" w:hAnsiTheme="majorBidi" w:cstheme="majorBidi"/>
+          <w:bCs/>
+          <w:noProof/>
+          <w:sz w:val="24"/>
+          <w:szCs w:val="24"/>
+          <w:lang w:val="en-US"/>
+        </w:rPr>
+        <w:t>getElementsByTagName()  Kita juga bisa mendapatkan elemen kita dengan nama tag</w:t>
+      </w:r>
+    </w:p>
+    <w:p>
+      <w:pPr>
+        <w:pStyle w:val="ListParagraph"/>
+        <w:numPr>
+          <w:ilvl w:val="0"/>
+          <w:numId w:val="4"/>
+        </w:numPr>
+        <w:spacing w:after="160" w:line="259" w:lineRule="auto"/>
+        <w:rPr>
+          <w:rFonts w:asciiTheme="majorBidi" w:eastAsia="Times New Roman" w:hAnsiTheme="majorBidi" w:cstheme="majorBidi"/>
+          <w:bCs/>
+          <w:noProof/>
+          <w:sz w:val="24"/>
+          <w:szCs w:val="24"/>
+          <w:lang w:val="en-US"/>
+        </w:rPr>
+      </w:pPr>
+      <w:r>
+        <w:rPr>
+          <w:rFonts w:asciiTheme="majorBidi" w:eastAsia="Times New Roman" w:hAnsiTheme="majorBidi" w:cstheme="majorBidi"/>
+          <w:bCs/>
+          <w:noProof/>
+          <w:sz w:val="24"/>
+          <w:szCs w:val="24"/>
+          <w:lang w:val="en-US"/>
+        </w:rPr>
+        <w:t>querySelector() mengembalikan elemen pertama yang cocok dengan CSS selector yang ditentukan.</w:t>
+      </w:r>
+    </w:p>
+    <w:p>
+      <w:pPr>
+        <w:pStyle w:val="ListParagraph"/>
+        <w:numPr>
+          <w:ilvl w:val="0"/>
+          <w:numId w:val="4"/>
+        </w:numPr>
+        <w:spacing w:after="160" w:line="259" w:lineRule="auto"/>
+        <w:rPr>
+          <w:rFonts w:asciiTheme="majorBidi" w:eastAsia="Times New Roman" w:hAnsiTheme="majorBidi" w:cstheme="majorBidi"/>
+          <w:bCs/>
+          <w:noProof/>
+          <w:sz w:val="24"/>
+          <w:szCs w:val="24"/>
+          <w:lang w:val="en-US"/>
+        </w:rPr>
+      </w:pPr>
+      <w:r>
+        <w:rPr>
+          <w:rFonts w:asciiTheme="majorBidi" w:eastAsia="Times New Roman" w:hAnsiTheme="majorBidi" w:cstheme="majorBidi"/>
+          <w:bCs/>
+          <w:noProof/>
+          <w:sz w:val="24"/>
+          <w:szCs w:val="24"/>
+          <w:lang w:val="en-US"/>
+        </w:rPr>
+        <w:t>querySelectorAll() sepenuhnya sama dengan method querySelector() kecuali saat ia mengembalikan semua elemen yang sesuai dengan CSS Selector.</w:t>
+      </w:r>
     </w:p>
     <w:p>
       <w:pPr>
@@ -1314,7 +1408,7 @@
           <w:lang w:val="en-US"/>
         </w:rPr>
       </w:pPr>
-      <w:hyperlink r:id="rId8" w:history="1">
+      <w:hyperlink r:id="rId8" w:anchor="Apa_itu_DOM_JavaScript" w:history="1">
         <w:r>
           <w:rPr>
             <w:rStyle w:val="Hyperlink"/>
@@ -1357,7 +1451,7 @@
           <w:lang w:val="en-US"/>
         </w:rPr>
       </w:pPr>
-      <w:hyperlink r:id="rId9" w:history="1">
+      <w:hyperlink r:id="rId9" w:anchor=":~:text=Web%20developer%20umumnya%20menggunakan%20JavaScript,serta%20mengatur%20layout%20halaman%20website" w:history="1">
         <w:r>
           <w:rPr>
             <w:rStyle w:val="Hyperlink"/>
